--- a/linux数据库/centos 7下mysql安装.docx
+++ b/linux数据库/centos 7下mysql安装.docx
@@ -17,7 +17,7 @@
           <w:szCs w:val="48"/>
         </w:rPr>
       </w:pPr>
-      <w:hyperlink r:id="rId5" w:history="1">
+      <w:hyperlink r:id="rId6" w:history="1">
         <w:r>
           <w:rPr>
             <w:rFonts w:ascii="宋体" w:eastAsia="宋体" w:hAnsi="宋体" w:cs="宋体"/>
@@ -215,6 +215,7 @@
         <w:jc w:val="left"/>
         <w:rPr>
           <w:rFonts w:ascii="宋体" w:eastAsia="宋体" w:hAnsi="宋体" w:cs="宋体"/>
+          <w:i/>
           <w:kern w:val="0"/>
           <w:sz w:val="24"/>
           <w:szCs w:val="24"/>
@@ -233,123 +234,116 @@
     <w:p>
       <w:pPr>
         <w:widowControl/>
-        <w:tabs>
-          <w:tab w:val="left" w:pos="916"/>
-          <w:tab w:val="left" w:pos="1832"/>
-          <w:tab w:val="left" w:pos="2748"/>
-          <w:tab w:val="left" w:pos="3664"/>
-          <w:tab w:val="left" w:pos="4580"/>
-          <w:tab w:val="left" w:pos="5496"/>
-          <w:tab w:val="left" w:pos="6412"/>
-          <w:tab w:val="left" w:pos="7328"/>
-          <w:tab w:val="left" w:pos="8244"/>
-          <w:tab w:val="left" w:pos="9160"/>
-          <w:tab w:val="left" w:pos="10076"/>
-          <w:tab w:val="left" w:pos="10992"/>
-          <w:tab w:val="left" w:pos="11908"/>
-          <w:tab w:val="left" w:pos="12824"/>
-          <w:tab w:val="left" w:pos="13740"/>
-          <w:tab w:val="left" w:pos="14656"/>
-        </w:tabs>
-        <w:jc w:val="left"/>
-        <w:rPr>
-          <w:rFonts w:ascii="宋体" w:eastAsia="宋体" w:hAnsi="宋体" w:cs="宋体"/>
-          <w:color w:val="008000"/>
-          <w:kern w:val="0"/>
-          <w:sz w:val="24"/>
-          <w:szCs w:val="24"/>
-        </w:rPr>
-      </w:pPr>
-      <w:r>
-        <w:rPr>
-          <w:rFonts w:ascii="宋体" w:eastAsia="宋体" w:hAnsi="宋体" w:cs="宋体"/>
-          <w:color w:val="008000"/>
-          <w:kern w:val="0"/>
-          <w:sz w:val="24"/>
-          <w:szCs w:val="24"/>
-        </w:rPr>
-        <w:t>#yum install mysql</w:t>
-      </w:r>
-    </w:p>
-    <w:p>
-      <w:pPr>
-        <w:widowControl/>
-        <w:tabs>
-          <w:tab w:val="left" w:pos="916"/>
-          <w:tab w:val="left" w:pos="1832"/>
-          <w:tab w:val="left" w:pos="2748"/>
-          <w:tab w:val="left" w:pos="3664"/>
-          <w:tab w:val="left" w:pos="4580"/>
-          <w:tab w:val="left" w:pos="5496"/>
-          <w:tab w:val="left" w:pos="6412"/>
-          <w:tab w:val="left" w:pos="7328"/>
-          <w:tab w:val="left" w:pos="8244"/>
-          <w:tab w:val="left" w:pos="9160"/>
-          <w:tab w:val="left" w:pos="10076"/>
-          <w:tab w:val="left" w:pos="10992"/>
-          <w:tab w:val="left" w:pos="11908"/>
-          <w:tab w:val="left" w:pos="12824"/>
-          <w:tab w:val="left" w:pos="13740"/>
-          <w:tab w:val="left" w:pos="14656"/>
-        </w:tabs>
-        <w:jc w:val="left"/>
-        <w:rPr>
-          <w:rFonts w:ascii="宋体" w:eastAsia="宋体" w:hAnsi="宋体" w:cs="宋体"/>
-          <w:color w:val="008000"/>
-          <w:kern w:val="0"/>
-          <w:sz w:val="24"/>
-          <w:szCs w:val="24"/>
-        </w:rPr>
-      </w:pPr>
-      <w:r>
-        <w:rPr>
-          <w:rFonts w:ascii="宋体" w:eastAsia="宋体" w:hAnsi="宋体" w:cs="宋体"/>
-          <w:color w:val="008000"/>
-          <w:kern w:val="0"/>
-          <w:sz w:val="24"/>
-          <w:szCs w:val="24"/>
-        </w:rPr>
-        <w:t>#yum install mysql-server</w:t>
-      </w:r>
-    </w:p>
-    <w:p>
-      <w:pPr>
-        <w:widowControl/>
-        <w:tabs>
-          <w:tab w:val="left" w:pos="916"/>
-          <w:tab w:val="left" w:pos="1832"/>
-          <w:tab w:val="left" w:pos="2748"/>
-          <w:tab w:val="left" w:pos="3664"/>
-          <w:tab w:val="left" w:pos="4580"/>
-          <w:tab w:val="left" w:pos="5496"/>
-          <w:tab w:val="left" w:pos="6412"/>
-          <w:tab w:val="left" w:pos="7328"/>
-          <w:tab w:val="left" w:pos="8244"/>
-          <w:tab w:val="left" w:pos="9160"/>
-          <w:tab w:val="left" w:pos="10076"/>
-          <w:tab w:val="left" w:pos="10992"/>
-          <w:tab w:val="left" w:pos="11908"/>
-          <w:tab w:val="left" w:pos="12824"/>
-          <w:tab w:val="left" w:pos="13740"/>
-          <w:tab w:val="left" w:pos="14656"/>
-        </w:tabs>
-        <w:jc w:val="left"/>
-        <w:rPr>
-          <w:rFonts w:ascii="宋体" w:eastAsia="宋体" w:hAnsi="宋体" w:cs="宋体"/>
-          <w:kern w:val="0"/>
-          <w:sz w:val="24"/>
-          <w:szCs w:val="24"/>
-        </w:rPr>
-      </w:pPr>
-      <w:r>
-        <w:rPr>
-          <w:rFonts w:ascii="宋体" w:eastAsia="宋体" w:hAnsi="宋体" w:cs="宋体"/>
-          <w:color w:val="008000"/>
-          <w:kern w:val="0"/>
-          <w:sz w:val="24"/>
-          <w:szCs w:val="24"/>
-        </w:rPr>
-        <w:t>#yum install mysql-devel</w:t>
+        <w:numPr>
+          <w:ilvl w:val="0"/>
+          <w:numId w:val="1"/>
+        </w:numPr>
+        <w:spacing w:before="100" w:beforeAutospacing="1" w:after="100" w:afterAutospacing="1"/>
+        <w:jc w:val="left"/>
+        <w:rPr>
+          <w:rFonts w:ascii="宋体" w:eastAsia="宋体" w:hAnsi="宋体" w:cs="宋体"/>
+          <w:kern w:val="0"/>
+          <w:sz w:val="24"/>
+          <w:szCs w:val="24"/>
+        </w:rPr>
+      </w:pPr>
+      <w:r>
+        <w:rPr>
+          <w:rFonts w:ascii="宋体" w:eastAsia="宋体" w:hAnsi="宋体" w:cs="宋体"/>
+          <w:kern w:val="0"/>
+          <w:sz w:val="24"/>
+          <w:szCs w:val="24"/>
+        </w:rPr>
+        <w:t>yum</w:t>
+      </w:r>
+      <w:bookmarkStart w:id="0" w:name="_GoBack"/>
+      <w:bookmarkEnd w:id="0"/>
+      <w:r>
+        <w:rPr>
+          <w:rFonts w:ascii="宋体" w:eastAsia="宋体" w:hAnsi="宋体" w:cs="宋体"/>
+          <w:kern w:val="0"/>
+          <w:sz w:val="24"/>
+          <w:szCs w:val="24"/>
+        </w:rPr>
+        <w:t> install mariadb-server mariadb  </w:t>
+      </w:r>
+    </w:p>
+    <w:p>
+      <w:pPr>
+        <w:widowControl/>
+        <w:numPr>
+          <w:ilvl w:val="0"/>
+          <w:numId w:val="1"/>
+        </w:numPr>
+        <w:spacing w:before="100" w:beforeAutospacing="1" w:after="100" w:afterAutospacing="1"/>
+        <w:jc w:val="left"/>
+        <w:rPr>
+          <w:rFonts w:ascii="宋体" w:eastAsia="宋体" w:hAnsi="宋体" w:cs="宋体"/>
+          <w:kern w:val="0"/>
+          <w:sz w:val="24"/>
+          <w:szCs w:val="24"/>
+        </w:rPr>
+      </w:pPr>
+      <w:r>
+        <w:rPr>
+          <w:rFonts w:ascii="宋体" w:eastAsia="宋体" w:hAnsi="宋体" w:cs="宋体"/>
+          <w:kern w:val="0"/>
+          <w:sz w:val="24"/>
+          <w:szCs w:val="24"/>
+        </w:rPr>
+        <w:t>systemctl start mariadb.service  </w:t>
+      </w:r>
+    </w:p>
+    <w:p>
+      <w:pPr>
+        <w:widowControl/>
+        <w:numPr>
+          <w:ilvl w:val="0"/>
+          <w:numId w:val="1"/>
+        </w:numPr>
+        <w:spacing w:before="100" w:beforeAutospacing="1" w:after="100" w:afterAutospacing="1"/>
+        <w:jc w:val="left"/>
+        <w:rPr>
+          <w:rFonts w:ascii="宋体" w:eastAsia="宋体" w:hAnsi="宋体" w:cs="宋体"/>
+          <w:kern w:val="0"/>
+          <w:sz w:val="24"/>
+          <w:szCs w:val="24"/>
+        </w:rPr>
+      </w:pPr>
+      <w:r>
+        <w:rPr>
+          <w:rFonts w:ascii="宋体" w:eastAsia="宋体" w:hAnsi="宋体" w:cs="宋体"/>
+          <w:kern w:val="0"/>
+          <w:sz w:val="24"/>
+          <w:szCs w:val="24"/>
+        </w:rPr>
+        <w:t>systemctl enable mariadb.service  </w:t>
+      </w:r>
+    </w:p>
+    <w:p>
+      <w:pPr>
+        <w:widowControl/>
+        <w:numPr>
+          <w:ilvl w:val="0"/>
+          <w:numId w:val="1"/>
+        </w:numPr>
+        <w:spacing w:before="100" w:beforeAutospacing="1" w:after="100" w:afterAutospacing="1"/>
+        <w:jc w:val="left"/>
+        <w:rPr>
+          <w:rFonts w:ascii="宋体" w:eastAsia="宋体" w:hAnsi="宋体" w:cs="宋体"/>
+          <w:kern w:val="0"/>
+          <w:sz w:val="24"/>
+          <w:szCs w:val="24"/>
+        </w:rPr>
+      </w:pPr>
+      <w:r>
+        <w:rPr>
+          <w:rFonts w:ascii="宋体" w:eastAsia="宋体" w:hAnsi="宋体" w:cs="宋体"/>
+          <w:kern w:val="0"/>
+          <w:sz w:val="24"/>
+          <w:szCs w:val="24"/>
+        </w:rPr>
+        <w:t>mysql_secure_installation  </w:t>
       </w:r>
     </w:p>
     <w:p>
@@ -399,7 +393,7 @@
             <wp:extent cx="190500" cy="190500"/>
             <wp:effectExtent l="0" t="0" r="0" b="0"/>
             <wp:docPr id="9" name="图片 9" descr="复制代码">
-              <a:hlinkClick xmlns:a="http://schemas.openxmlformats.org/drawingml/2006/main" r:id="rId6" tooltip="&quot;复制代码&quot;"/>
+              <a:hlinkClick xmlns:a="http://schemas.openxmlformats.org/drawingml/2006/main" r:id="rId7" tooltip="&quot;复制代码&quot;"/>
             </wp:docPr>
             <wp:cNvGraphicFramePr>
               <a:graphicFrameLocks xmlns:a="http://schemas.openxmlformats.org/drawingml/2006/main" noChangeAspect="1"/>
@@ -409,14 +403,14 @@
                 <pic:pic xmlns:pic="http://schemas.openxmlformats.org/drawingml/2006/picture">
                   <pic:nvPicPr>
                     <pic:cNvPr id="0" name="Picture 1" descr="复制代码">
-                      <a:hlinkClick r:id="rId6" tooltip="&quot;复制代码&quot;"/>
+                      <a:hlinkClick r:id="rId7" tooltip="&quot;复制代码&quot;"/>
                     </pic:cNvPr>
                     <pic:cNvPicPr>
                       <a:picLocks noChangeAspect="1" noChangeArrowheads="1"/>
                     </pic:cNvPicPr>
                   </pic:nvPicPr>
                   <pic:blipFill>
-                    <a:blip r:embed="rId7">
+                    <a:blip r:embed="rId8">
                       <a:extLst>
                         <a:ext uri="{28A0092B-C50C-407E-A947-70E740481C1C}">
                           <a14:useLocalDpi xmlns:a14="http://schemas.microsoft.com/office/drawing/2010/main" val="0"/>
@@ -904,7 +898,7 @@
             <wp:extent cx="190500" cy="190500"/>
             <wp:effectExtent l="0" t="0" r="0" b="0"/>
             <wp:docPr id="8" name="图片 8" descr="复制代码">
-              <a:hlinkClick xmlns:a="http://schemas.openxmlformats.org/drawingml/2006/main" r:id="rId6" tooltip="&quot;复制代码&quot;"/>
+              <a:hlinkClick xmlns:a="http://schemas.openxmlformats.org/drawingml/2006/main" r:id="rId7" tooltip="&quot;复制代码&quot;"/>
             </wp:docPr>
             <wp:cNvGraphicFramePr>
               <a:graphicFrameLocks xmlns:a="http://schemas.openxmlformats.org/drawingml/2006/main" noChangeAspect="1"/>
@@ -914,14 +908,14 @@
                 <pic:pic xmlns:pic="http://schemas.openxmlformats.org/drawingml/2006/picture">
                   <pic:nvPicPr>
                     <pic:cNvPr id="0" name="Picture 2" descr="复制代码">
-                      <a:hlinkClick r:id="rId6" tooltip="&quot;复制代码&quot;"/>
+                      <a:hlinkClick r:id="rId7" tooltip="&quot;复制代码&quot;"/>
                     </pic:cNvPr>
                     <pic:cNvPicPr>
                       <a:picLocks noChangeAspect="1" noChangeArrowheads="1"/>
                     </pic:cNvPicPr>
                   </pic:nvPicPr>
                   <pic:blipFill>
-                    <a:blip r:embed="rId7">
+                    <a:blip r:embed="rId8">
                       <a:extLst>
                         <a:ext uri="{28A0092B-C50C-407E-A947-70E740481C1C}">
                           <a14:useLocalDpi xmlns:a14="http://schemas.microsoft.com/office/drawing/2010/main" val="0"/>
@@ -1043,7 +1037,17 @@
           <w:sz w:val="24"/>
           <w:szCs w:val="24"/>
         </w:rPr>
-        <w:t>MariaDB数据库管理系统是MySQL的一个分支，主要由开源社区在维护，采用GPL授权许可。开发这个分支的原因之一是：甲骨文公司收购了MySQL后，有将MySQL闭源的潜在风险，因此社区采用分支的方式来避开这个风险。</w:t>
+        <w:t>MariaDB数据库管理系统是MySQL的一个分支，主要由开源社区在维护，采用GPL授权许可。开发这个分支的原因之一是：甲骨文公司收购了MySQL后，有将MySQL</w:t>
+      </w:r>
+      <w:r>
+        <w:rPr>
+          <w:rFonts w:ascii="宋体" w:eastAsia="宋体" w:hAnsi="宋体" w:cs="宋体"/>
+          <w:kern w:val="0"/>
+          <w:sz w:val="24"/>
+          <w:szCs w:val="24"/>
+        </w:rPr>
+        <w:lastRenderedPageBreak/>
+        <w:t>闭源的潜在风险，因此社区采用分支的方式来避开这个风险。</w:t>
       </w:r>
       <w:r>
         <w:rPr>
@@ -1075,7 +1079,6 @@
           <w:sz w:val="24"/>
           <w:szCs w:val="24"/>
         </w:rPr>
-        <w:lastRenderedPageBreak/>
         <w:t>安装mariadb，大小59 M。</w:t>
       </w:r>
     </w:p>
@@ -1356,7 +1359,7 @@
             <wp:extent cx="190500" cy="190500"/>
             <wp:effectExtent l="0" t="0" r="0" b="0"/>
             <wp:docPr id="7" name="图片 7" descr="复制代码">
-              <a:hlinkClick xmlns:a="http://schemas.openxmlformats.org/drawingml/2006/main" r:id="rId6" tooltip="&quot;复制代码&quot;"/>
+              <a:hlinkClick xmlns:a="http://schemas.openxmlformats.org/drawingml/2006/main" r:id="rId7" tooltip="&quot;复制代码&quot;"/>
             </wp:docPr>
             <wp:cNvGraphicFramePr>
               <a:graphicFrameLocks xmlns:a="http://schemas.openxmlformats.org/drawingml/2006/main" noChangeAspect="1"/>
@@ -1366,14 +1369,14 @@
                 <pic:pic xmlns:pic="http://schemas.openxmlformats.org/drawingml/2006/picture">
                   <pic:nvPicPr>
                     <pic:cNvPr id="0" name="Picture 3" descr="复制代码">
-                      <a:hlinkClick r:id="rId6" tooltip="&quot;复制代码&quot;"/>
+                      <a:hlinkClick r:id="rId7" tooltip="&quot;复制代码&quot;"/>
                     </pic:cNvPr>
                     <pic:cNvPicPr>
                       <a:picLocks noChangeAspect="1" noChangeArrowheads="1"/>
                     </pic:cNvPicPr>
                   </pic:nvPicPr>
                   <pic:blipFill>
-                    <a:blip r:embed="rId7">
+                    <a:blip r:embed="rId8">
                       <a:extLst>
                         <a:ext uri="{28A0092B-C50C-407E-A947-70E740481C1C}">
                           <a14:useLocalDpi xmlns:a14="http://schemas.microsoft.com/office/drawing/2010/main" val="0"/>
@@ -2522,7 +2525,7 @@
             <wp:extent cx="190500" cy="190500"/>
             <wp:effectExtent l="0" t="0" r="0" b="0"/>
             <wp:docPr id="6" name="图片 6" descr="复制代码">
-              <a:hlinkClick xmlns:a="http://schemas.openxmlformats.org/drawingml/2006/main" r:id="rId6" tooltip="&quot;复制代码&quot;"/>
+              <a:hlinkClick xmlns:a="http://schemas.openxmlformats.org/drawingml/2006/main" r:id="rId7" tooltip="&quot;复制代码&quot;"/>
             </wp:docPr>
             <wp:cNvGraphicFramePr>
               <a:graphicFrameLocks xmlns:a="http://schemas.openxmlformats.org/drawingml/2006/main" noChangeAspect="1"/>
@@ -2532,14 +2535,14 @@
                 <pic:pic xmlns:pic="http://schemas.openxmlformats.org/drawingml/2006/picture">
                   <pic:nvPicPr>
                     <pic:cNvPr id="0" name="Picture 4" descr="复制代码">
-                      <a:hlinkClick r:id="rId6" tooltip="&quot;复制代码&quot;"/>
+                      <a:hlinkClick r:id="rId7" tooltip="&quot;复制代码&quot;"/>
                     </pic:cNvPr>
                     <pic:cNvPicPr>
                       <a:picLocks noChangeAspect="1" noChangeArrowheads="1"/>
                     </pic:cNvPicPr>
                   </pic:nvPicPr>
                   <pic:blipFill>
-                    <a:blip r:embed="rId7">
+                    <a:blip r:embed="rId8">
                       <a:extLst>
                         <a:ext uri="{28A0092B-C50C-407E-A947-70E740481C1C}">
                           <a14:useLocalDpi xmlns:a14="http://schemas.microsoft.com/office/drawing/2010/main" val="0"/>
@@ -2590,7 +2593,6 @@
           <w:sz w:val="24"/>
           <w:szCs w:val="24"/>
         </w:rPr>
-        <w:lastRenderedPageBreak/>
         <w:t xml:space="preserve">安装mariadb后显示的也是 </w:t>
       </w:r>
       <w:r>
@@ -2871,7 +2873,7 @@
             <wp:extent cx="190500" cy="190500"/>
             <wp:effectExtent l="0" t="0" r="0" b="0"/>
             <wp:docPr id="5" name="图片 5" descr="复制代码">
-              <a:hlinkClick xmlns:a="http://schemas.openxmlformats.org/drawingml/2006/main" r:id="rId6" tooltip="&quot;复制代码&quot;"/>
+              <a:hlinkClick xmlns:a="http://schemas.openxmlformats.org/drawingml/2006/main" r:id="rId7" tooltip="&quot;复制代码&quot;"/>
             </wp:docPr>
             <wp:cNvGraphicFramePr>
               <a:graphicFrameLocks xmlns:a="http://schemas.openxmlformats.org/drawingml/2006/main" noChangeAspect="1"/>
@@ -2881,14 +2883,14 @@
                 <pic:pic xmlns:pic="http://schemas.openxmlformats.org/drawingml/2006/picture">
                   <pic:nvPicPr>
                     <pic:cNvPr id="0" name="Picture 5" descr="复制代码">
-                      <a:hlinkClick r:id="rId6" tooltip="&quot;复制代码&quot;"/>
+                      <a:hlinkClick r:id="rId7" tooltip="&quot;复制代码&quot;"/>
                     </pic:cNvPr>
                     <pic:cNvPicPr>
                       <a:picLocks noChangeAspect="1" noChangeArrowheads="1"/>
                     </pic:cNvPicPr>
                   </pic:nvPicPr>
                   <pic:blipFill>
-                    <a:blip r:embed="rId7">
+                    <a:blip r:embed="rId8">
                       <a:extLst>
                         <a:ext uri="{28A0092B-C50C-407E-A947-70E740481C1C}">
                           <a14:useLocalDpi xmlns:a14="http://schemas.microsoft.com/office/drawing/2010/main" val="0"/>
@@ -4049,6 +4051,7 @@
           <w:sz w:val="24"/>
           <w:szCs w:val="24"/>
         </w:rPr>
+        <w:lastRenderedPageBreak/>
         <w:t>+--------------------+</w:t>
       </w:r>
     </w:p>
@@ -4221,13 +4224,12 @@
           <w:sz w:val="24"/>
           <w:szCs w:val="24"/>
         </w:rPr>
-        <w:lastRenderedPageBreak/>
         <w:drawing>
           <wp:inline distT="0" distB="0" distL="0" distR="0">
             <wp:extent cx="190500" cy="190500"/>
             <wp:effectExtent l="0" t="0" r="0" b="0"/>
             <wp:docPr id="4" name="图片 4" descr="复制代码">
-              <a:hlinkClick xmlns:a="http://schemas.openxmlformats.org/drawingml/2006/main" r:id="rId6" tooltip="&quot;复制代码&quot;"/>
+              <a:hlinkClick xmlns:a="http://schemas.openxmlformats.org/drawingml/2006/main" r:id="rId7" tooltip="&quot;复制代码&quot;"/>
             </wp:docPr>
             <wp:cNvGraphicFramePr>
               <a:graphicFrameLocks xmlns:a="http://schemas.openxmlformats.org/drawingml/2006/main" noChangeAspect="1"/>
@@ -4237,14 +4239,14 @@
                 <pic:pic xmlns:pic="http://schemas.openxmlformats.org/drawingml/2006/picture">
                   <pic:nvPicPr>
                     <pic:cNvPr id="0" name="Picture 6" descr="复制代码">
-                      <a:hlinkClick r:id="rId6" tooltip="&quot;复制代码&quot;"/>
+                      <a:hlinkClick r:id="rId7" tooltip="&quot;复制代码&quot;"/>
                     </pic:cNvPr>
                     <pic:cNvPicPr>
                       <a:picLocks noChangeAspect="1" noChangeArrowheads="1"/>
                     </pic:cNvPicPr>
                   </pic:nvPicPr>
                   <pic:blipFill>
-                    <a:blip r:embed="rId7">
+                    <a:blip r:embed="rId8">
                       <a:extLst>
                         <a:ext uri="{28A0092B-C50C-407E-A947-70E740481C1C}">
                           <a14:useLocalDpi xmlns:a14="http://schemas.microsoft.com/office/drawing/2010/main" val="0"/>
@@ -4624,7 +4626,7 @@
             <wp:extent cx="190500" cy="190500"/>
             <wp:effectExtent l="0" t="0" r="0" b="0"/>
             <wp:docPr id="3" name="图片 3" descr="复制代码">
-              <a:hlinkClick xmlns:a="http://schemas.openxmlformats.org/drawingml/2006/main" r:id="rId6" tooltip="&quot;复制代码&quot;"/>
+              <a:hlinkClick xmlns:a="http://schemas.openxmlformats.org/drawingml/2006/main" r:id="rId7" tooltip="&quot;复制代码&quot;"/>
             </wp:docPr>
             <wp:cNvGraphicFramePr>
               <a:graphicFrameLocks xmlns:a="http://schemas.openxmlformats.org/drawingml/2006/main" noChangeAspect="1"/>
@@ -4634,14 +4636,14 @@
                 <pic:pic xmlns:pic="http://schemas.openxmlformats.org/drawingml/2006/picture">
                   <pic:nvPicPr>
                     <pic:cNvPr id="0" name="Picture 7" descr="复制代码">
-                      <a:hlinkClick r:id="rId6" tooltip="&quot;复制代码&quot;"/>
+                      <a:hlinkClick r:id="rId7" tooltip="&quot;复制代码&quot;"/>
                     </pic:cNvPr>
                     <pic:cNvPicPr>
                       <a:picLocks noChangeAspect="1" noChangeArrowheads="1"/>
                     </pic:cNvPicPr>
                   </pic:nvPicPr>
                   <pic:blipFill>
-                    <a:blip r:embed="rId7">
+                    <a:blip r:embed="rId8">
                       <a:extLst>
                         <a:ext uri="{28A0092B-C50C-407E-A947-70E740481C1C}">
                           <a14:useLocalDpi xmlns:a14="http://schemas.microsoft.com/office/drawing/2010/main" val="0"/>
@@ -4825,7 +4827,7 @@
             <wp:extent cx="190500" cy="190500"/>
             <wp:effectExtent l="0" t="0" r="0" b="0"/>
             <wp:docPr id="2" name="图片 2" descr="复制代码">
-              <a:hlinkClick xmlns:a="http://schemas.openxmlformats.org/drawingml/2006/main" r:id="rId6" tooltip="&quot;复制代码&quot;"/>
+              <a:hlinkClick xmlns:a="http://schemas.openxmlformats.org/drawingml/2006/main" r:id="rId7" tooltip="&quot;复制代码&quot;"/>
             </wp:docPr>
             <wp:cNvGraphicFramePr>
               <a:graphicFrameLocks xmlns:a="http://schemas.openxmlformats.org/drawingml/2006/main" noChangeAspect="1"/>
@@ -4835,14 +4837,14 @@
                 <pic:pic xmlns:pic="http://schemas.openxmlformats.org/drawingml/2006/picture">
                   <pic:nvPicPr>
                     <pic:cNvPr id="0" name="Picture 8" descr="复制代码">
-                      <a:hlinkClick r:id="rId6" tooltip="&quot;复制代码&quot;"/>
+                      <a:hlinkClick r:id="rId7" tooltip="&quot;复制代码&quot;"/>
                     </pic:cNvPr>
                     <pic:cNvPicPr>
                       <a:picLocks noChangeAspect="1" noChangeArrowheads="1"/>
                     </pic:cNvPicPr>
                   </pic:nvPicPr>
                   <pic:blipFill>
-                    <a:blip r:embed="rId7">
+                    <a:blip r:embed="rId8">
                       <a:extLst>
                         <a:ext uri="{28A0092B-C50C-407E-A947-70E740481C1C}">
                           <a14:useLocalDpi xmlns:a14="http://schemas.microsoft.com/office/drawing/2010/main" val="0"/>
@@ -5027,6 +5029,7 @@
           <w:sz w:val="48"/>
           <w:szCs w:val="48"/>
         </w:rPr>
+        <w:lastRenderedPageBreak/>
         <w:t>三、配置mysql</w:t>
       </w:r>
     </w:p>
@@ -5076,7 +5079,6 @@
           <w:sz w:val="24"/>
           <w:szCs w:val="24"/>
         </w:rPr>
-        <w:lastRenderedPageBreak/>
         <w:t>mysql配置文件为/etc/my.cnf</w:t>
       </w:r>
     </w:p>
@@ -5252,7 +5254,7 @@
                     </pic:cNvPicPr>
                   </pic:nvPicPr>
                   <pic:blipFill>
-                    <a:blip r:embed="rId8">
+                    <a:blip r:embed="rId9">
                       <a:extLst>
                         <a:ext uri="{28A0092B-C50C-407E-A947-70E740481C1C}">
                           <a14:useLocalDpi xmlns:a14="http://schemas.microsoft.com/office/drawing/2010/main" val="0"/>
@@ -5541,10 +5543,7 @@
         <w:t>此时就可以进行远程连接了。</w:t>
       </w:r>
     </w:p>
-    <w:p>
-      <w:bookmarkStart w:id="0" w:name="_GoBack"/>
-      <w:bookmarkEnd w:id="0"/>
-    </w:p>
+    <w:p/>
     <w:sectPr>
       <w:pgSz w:w="11906" w:h="16838"/>
       <w:pgMar w:top="1440" w:right="1800" w:bottom="1440" w:left="1800" w:header="851" w:footer="992" w:gutter="0"/>
@@ -5553,6 +5552,127 @@
     </w:sectPr>
   </w:body>
 </w:document>
+</file>
+
+<file path=word/numbering.xml><?xml version="1.0" encoding="utf-8"?>
+<w:numbering xmlns:wpc="http://schemas.microsoft.com/office/word/2010/wordprocessingCanvas" xmlns:mc="http://schemas.openxmlformats.org/markup-compatibility/2006" xmlns:o="urn:schemas-microsoft-com:office:office" xmlns:r="http://schemas.openxmlformats.org/officeDocument/2006/relationships" xmlns:m="http://schemas.openxmlformats.org/officeDocument/2006/math" xmlns:v="urn:schemas-microsoft-com:vml" xmlns:wp14="http://schemas.microsoft.com/office/word/2010/wordprocessingDrawing" xmlns:wp="http://schemas.openxmlformats.org/drawingml/2006/wordprocessingDrawing" xmlns:w10="urn:schemas-microsoft-com:office:word" xmlns:w="http://schemas.openxmlformats.org/wordprocessingml/2006/main" xmlns:w14="http://schemas.microsoft.com/office/word/2010/wordml" xmlns:wpg="http://schemas.microsoft.com/office/word/2010/wordprocessingGroup" xmlns:wpi="http://schemas.microsoft.com/office/word/2010/wordprocessingInk" xmlns:wne="http://schemas.microsoft.com/office/word/2006/wordml" xmlns:wps="http://schemas.microsoft.com/office/word/2010/wordprocessingShape" mc:Ignorable="w14 wp14">
+  <w:abstractNum w:abstractNumId="0">
+    <w:nsid w:val="36127DDA"/>
+    <w:multiLevelType w:val="multilevel"/>
+    <w:tmpl w:val="DBEEBD44"/>
+    <w:lvl w:ilvl="0">
+      <w:start w:val="1"/>
+      <w:numFmt w:val="decimal"/>
+      <w:lvlText w:val="%1."/>
+      <w:lvlJc w:val="left"/>
+      <w:pPr>
+        <w:tabs>
+          <w:tab w:val="num" w:pos="720"/>
+        </w:tabs>
+        <w:ind w:left="720" w:hanging="360"/>
+      </w:pPr>
+    </w:lvl>
+    <w:lvl w:ilvl="1" w:tentative="1">
+      <w:start w:val="1"/>
+      <w:numFmt w:val="decimal"/>
+      <w:lvlText w:val="%2."/>
+      <w:lvlJc w:val="left"/>
+      <w:pPr>
+        <w:tabs>
+          <w:tab w:val="num" w:pos="1440"/>
+        </w:tabs>
+        <w:ind w:left="1440" w:hanging="360"/>
+      </w:pPr>
+    </w:lvl>
+    <w:lvl w:ilvl="2" w:tentative="1">
+      <w:start w:val="1"/>
+      <w:numFmt w:val="decimal"/>
+      <w:lvlText w:val="%3."/>
+      <w:lvlJc w:val="left"/>
+      <w:pPr>
+        <w:tabs>
+          <w:tab w:val="num" w:pos="2160"/>
+        </w:tabs>
+        <w:ind w:left="2160" w:hanging="360"/>
+      </w:pPr>
+    </w:lvl>
+    <w:lvl w:ilvl="3" w:tentative="1">
+      <w:start w:val="1"/>
+      <w:numFmt w:val="decimal"/>
+      <w:lvlText w:val="%4."/>
+      <w:lvlJc w:val="left"/>
+      <w:pPr>
+        <w:tabs>
+          <w:tab w:val="num" w:pos="2880"/>
+        </w:tabs>
+        <w:ind w:left="2880" w:hanging="360"/>
+      </w:pPr>
+    </w:lvl>
+    <w:lvl w:ilvl="4" w:tentative="1">
+      <w:start w:val="1"/>
+      <w:numFmt w:val="decimal"/>
+      <w:lvlText w:val="%5."/>
+      <w:lvlJc w:val="left"/>
+      <w:pPr>
+        <w:tabs>
+          <w:tab w:val="num" w:pos="3600"/>
+        </w:tabs>
+        <w:ind w:left="3600" w:hanging="360"/>
+      </w:pPr>
+    </w:lvl>
+    <w:lvl w:ilvl="5" w:tentative="1">
+      <w:start w:val="1"/>
+      <w:numFmt w:val="decimal"/>
+      <w:lvlText w:val="%6."/>
+      <w:lvlJc w:val="left"/>
+      <w:pPr>
+        <w:tabs>
+          <w:tab w:val="num" w:pos="4320"/>
+        </w:tabs>
+        <w:ind w:left="4320" w:hanging="360"/>
+      </w:pPr>
+    </w:lvl>
+    <w:lvl w:ilvl="6" w:tentative="1">
+      <w:start w:val="1"/>
+      <w:numFmt w:val="decimal"/>
+      <w:lvlText w:val="%7."/>
+      <w:lvlJc w:val="left"/>
+      <w:pPr>
+        <w:tabs>
+          <w:tab w:val="num" w:pos="5040"/>
+        </w:tabs>
+        <w:ind w:left="5040" w:hanging="360"/>
+      </w:pPr>
+    </w:lvl>
+    <w:lvl w:ilvl="7" w:tentative="1">
+      <w:start w:val="1"/>
+      <w:numFmt w:val="decimal"/>
+      <w:lvlText w:val="%8."/>
+      <w:lvlJc w:val="left"/>
+      <w:pPr>
+        <w:tabs>
+          <w:tab w:val="num" w:pos="5760"/>
+        </w:tabs>
+        <w:ind w:left="5760" w:hanging="360"/>
+      </w:pPr>
+    </w:lvl>
+    <w:lvl w:ilvl="8" w:tentative="1">
+      <w:start w:val="1"/>
+      <w:numFmt w:val="decimal"/>
+      <w:lvlText w:val="%9."/>
+      <w:lvlJc w:val="left"/>
+      <w:pPr>
+        <w:tabs>
+          <w:tab w:val="num" w:pos="6480"/>
+        </w:tabs>
+        <w:ind w:left="6480" w:hanging="360"/>
+      </w:pPr>
+    </w:lvl>
+  </w:abstractNum>
+  <w:num w:numId="1">
+    <w:abstractNumId w:val="0"/>
+  </w:num>
+</w:numbering>
 </file>
 
 <file path=word/styles.xml><?xml version="1.0" encoding="utf-8"?>
